--- a/agent/output/trading_report.docx
+++ b/agent/output/trading_report.docx
@@ -7,28 +7,25 @@
         <w:pStyle w:val="Heading1"/>
       </w:pPr>
       <w:r>
-        <w:t>Trading System Report</w:t>
+        <w:t>Trading System Report: SAMPLE</w:t>
+      </w:r>
+    </w:p>
+    <w:p>
+      <w:pPr>
+        <w:pStyle w:val="Heading2"/>
+      </w:pPr>
+      <w:r>
+        <w:t>Executive Summary</w:t>
       </w:r>
     </w:p>
     <w:p>
       <w:r>
-        <w:t>**Performance Summary Report**</w:t>
-        <w:br/>
-        <w:br/>
-        <w:t>The strategy has exhibited underwhelming performance over the evaluation period, as indicated by the following key metrics:</w:t>
-        <w:br/>
-        <w:br/>
-        <w:t>- **Total Return**: The strategy generated a total return of -0.25%, reflecting a slight loss in value.</w:t>
-        <w:br/>
-        <w:t xml:space="preserve">  </w:t>
-        <w:br/>
-        <w:t>- **Sharpe Ratio**: The Sharpe ratio stands at -2.24, suggesting that the returns generated by the strategy are not compensating for the risk taken. A negative Sharpe ratio typically indicates that the strategy is underperforming relative to a risk-free asset.</w:t>
-        <w:br/>
-        <w:br/>
-        <w:t>- **Maximum Drawdown**: The maximum drawdown is also recorded at -0.25%, indicating the largest observed loss from a peak to a trough during the period analyzed.</w:t>
-        <w:br/>
-        <w:br/>
-        <w:t>In summary, the strategy has not performed well, showing negative returns and significant risk, warranting a review of its underlying assumptions and risk management practices. Further analysis may be required to identify potential improvements or alternative strategies.</w:t>
+        <w:t>This report presents the performance of a trading strategy applied to SAMPLE using a combination of technical analysis, sentiment analysis, and predictive models.</w:t>
+      </w:r>
+    </w:p>
+    <w:p>
+      <w:r>
+        <w:t>The strategy achieved a total return of -3.14% (-3.14% annualized) with a Sharpe ratio of -0.83. Maximum drawdown was -5.27%. The strategy executed 9 trades with a win rate of 1.59%.</w:t>
       </w:r>
     </w:p>
     <w:p>
@@ -41,6 +38,7 @@
     </w:p>
     <w:tbl>
       <w:tblPr>
+        <w:tblStyle w:val="TableGrid"/>
         <w:tblW w:type="auto" w:w="0"/>
         <w:tblLook w:firstColumn="1" w:firstRow="1" w:lastColumn="0" w:lastRow="0" w:noHBand="0" w:noVBand="1" w:val="04A0"/>
       </w:tblPr>
@@ -87,7 +85,51 @@
           </w:tcPr>
           <w:p>
             <w:r>
-              <w:t>-0.0025</w:t>
+              <w:t>-3.14%</w:t>
+            </w:r>
+          </w:p>
+        </w:tc>
+      </w:tr>
+      <w:tr>
+        <w:tc>
+          <w:tcPr>
+            <w:tcW w:type="dxa" w:w="4320"/>
+          </w:tcPr>
+          <w:p>
+            <w:r>
+              <w:t>Annualized Return</w:t>
+            </w:r>
+          </w:p>
+        </w:tc>
+        <w:tc>
+          <w:tcPr>
+            <w:tcW w:type="dxa" w:w="4320"/>
+          </w:tcPr>
+          <w:p>
+            <w:r>
+              <w:t>-3.14%</w:t>
+            </w:r>
+          </w:p>
+        </w:tc>
+      </w:tr>
+      <w:tr>
+        <w:tc>
+          <w:tcPr>
+            <w:tcW w:type="dxa" w:w="4320"/>
+          </w:tcPr>
+          <w:p>
+            <w:r>
+              <w:t>Volatility</w:t>
+            </w:r>
+          </w:p>
+        </w:tc>
+        <w:tc>
+          <w:tcPr>
+            <w:tcW w:type="dxa" w:w="4320"/>
+          </w:tcPr>
+          <w:p>
+            <w:r>
+              <w:t>3.79%</w:t>
             </w:r>
           </w:p>
         </w:tc>
@@ -109,7 +151,7 @@
           </w:tcPr>
           <w:p>
             <w:r>
-              <w:t>-2.2450</w:t>
+              <w:t>-0.83</w:t>
             </w:r>
           </w:p>
         </w:tc>
@@ -121,7 +163,7 @@
           </w:tcPr>
           <w:p>
             <w:r>
-              <w:t>Max Drawdown</w:t>
+              <w:t>Maximum Drawdown</w:t>
             </w:r>
           </w:p>
         </w:tc>
@@ -131,7 +173,95 @@
           </w:tcPr>
           <w:p>
             <w:r>
-              <w:t>-0.0025</w:t>
+              <w:t>-5.27%</w:t>
+            </w:r>
+          </w:p>
+        </w:tc>
+      </w:tr>
+      <w:tr>
+        <w:tc>
+          <w:tcPr>
+            <w:tcW w:type="dxa" w:w="4320"/>
+          </w:tcPr>
+          <w:p>
+            <w:r>
+              <w:t>Calmar Ratio</w:t>
+            </w:r>
+          </w:p>
+        </w:tc>
+        <w:tc>
+          <w:tcPr>
+            <w:tcW w:type="dxa" w:w="4320"/>
+          </w:tcPr>
+          <w:p>
+            <w:r>
+              <w:t>-0.60</w:t>
+            </w:r>
+          </w:p>
+        </w:tc>
+      </w:tr>
+      <w:tr>
+        <w:tc>
+          <w:tcPr>
+            <w:tcW w:type="dxa" w:w="4320"/>
+          </w:tcPr>
+          <w:p>
+            <w:r>
+              <w:t>Win Rate</w:t>
+            </w:r>
+          </w:p>
+        </w:tc>
+        <w:tc>
+          <w:tcPr>
+            <w:tcW w:type="dxa" w:w="4320"/>
+          </w:tcPr>
+          <w:p>
+            <w:r>
+              <w:t>1.59%</w:t>
+            </w:r>
+          </w:p>
+        </w:tc>
+      </w:tr>
+      <w:tr>
+        <w:tc>
+          <w:tcPr>
+            <w:tcW w:type="dxa" w:w="4320"/>
+          </w:tcPr>
+          <w:p>
+            <w:r>
+              <w:t>Number of Trades</w:t>
+            </w:r>
+          </w:p>
+        </w:tc>
+        <w:tc>
+          <w:tcPr>
+            <w:tcW w:type="dxa" w:w="4320"/>
+          </w:tcPr>
+          <w:p>
+            <w:r>
+              <w:t>9</w:t>
+            </w:r>
+          </w:p>
+        </w:tc>
+      </w:tr>
+      <w:tr>
+        <w:tc>
+          <w:tcPr>
+            <w:tcW w:type="dxa" w:w="4320"/>
+          </w:tcPr>
+          <w:p>
+            <w:r>
+              <w:t>Average Trade Return</w:t>
+            </w:r>
+          </w:p>
+        </w:tc>
+        <w:tc>
+          <w:tcPr>
+            <w:tcW w:type="dxa" w:w="4320"/>
+          </w:tcPr>
+          <w:p>
+            <w:r>
+              <w:t>-0.35%</w:t>
             </w:r>
           </w:p>
         </w:tc>
@@ -163,6 +293,50 @@
                   </pic:nvPicPr>
                   <pic:blipFill>
                     <a:blip r:embed="rId9"/>
+                    <a:stretch>
+                      <a:fillRect/>
+                    </a:stretch>
+                  </pic:blipFill>
+                  <pic:spPr>
+                    <a:xfrm>
+                      <a:off x="0" y="0"/>
+                      <a:ext cx="5486400" cy="2743200"/>
+                    </a:xfrm>
+                    <a:prstGeom prst="rect"/>
+                  </pic:spPr>
+                </pic:pic>
+              </a:graphicData>
+            </a:graphic>
+          </wp:inline>
+        </w:drawing>
+      </w:r>
+    </w:p>
+    <w:p>
+      <w:pPr>
+        <w:pStyle w:val="Heading2"/>
+      </w:pPr>
+      <w:r>
+        <w:t>Drawdown</w:t>
+      </w:r>
+    </w:p>
+    <w:p>
+      <w:r>
+        <w:drawing>
+          <wp:inline xmlns:a="http://schemas.openxmlformats.org/drawingml/2006/main" xmlns:pic="http://schemas.openxmlformats.org/drawingml/2006/picture">
+            <wp:extent cx="5486400" cy="2743200"/>
+            <wp:docPr id="2" name="Picture 2"/>
+            <wp:cNvGraphicFramePr>
+              <a:graphicFrameLocks noChangeAspect="1"/>
+            </wp:cNvGraphicFramePr>
+            <a:graphic>
+              <a:graphicData uri="http://schemas.openxmlformats.org/drawingml/2006/picture">
+                <pic:pic>
+                  <pic:nvPicPr>
+                    <pic:cNvPr id="0" name="image.png"/>
+                    <pic:cNvPicPr/>
+                  </pic:nvPicPr>
+                  <pic:blipFill>
+                    <a:blip r:embed="rId10"/>
                     <a:stretch>
                       <a:fillRect/>
                     </a:stretch>

--- a/agent/output/trading_report.docx
+++ b/agent/output/trading_report.docx
@@ -25,7 +25,7 @@
     </w:p>
     <w:p>
       <w:r>
-        <w:t>The strategy achieved a total return of -3.14% (-3.14% annualized) with a Sharpe ratio of -0.83. Maximum drawdown was -5.27%. The strategy executed 9 trades with a win rate of 1.59%.</w:t>
+        <w:t>The strategy achieved a total return of 1.77% (1.77% annualized) with a Sharpe ratio of 0.98. Maximum drawdown was -1.12%. The strategy executed 9 trades with a win rate of 2.38%.</w:t>
       </w:r>
     </w:p>
     <w:p>
@@ -85,7 +85,7 @@
           </w:tcPr>
           <w:p>
             <w:r>
-              <w:t>-3.14%</w:t>
+              <w:t>1.77%</w:t>
             </w:r>
           </w:p>
         </w:tc>
@@ -107,7 +107,7 @@
           </w:tcPr>
           <w:p>
             <w:r>
-              <w:t>-3.14%</w:t>
+              <w:t>1.77%</w:t>
             </w:r>
           </w:p>
         </w:tc>
@@ -129,7 +129,7 @@
           </w:tcPr>
           <w:p>
             <w:r>
-              <w:t>3.79%</w:t>
+              <w:t>1.80%</w:t>
             </w:r>
           </w:p>
         </w:tc>
@@ -151,7 +151,7 @@
           </w:tcPr>
           <w:p>
             <w:r>
-              <w:t>-0.83</w:t>
+              <w:t>0.98</w:t>
             </w:r>
           </w:p>
         </w:tc>
@@ -173,7 +173,7 @@
           </w:tcPr>
           <w:p>
             <w:r>
-              <w:t>-5.27%</w:t>
+              <w:t>-1.12%</w:t>
             </w:r>
           </w:p>
         </w:tc>
@@ -195,7 +195,7 @@
           </w:tcPr>
           <w:p>
             <w:r>
-              <w:t>-0.60</w:t>
+              <w:t>1.57</w:t>
             </w:r>
           </w:p>
         </w:tc>
@@ -217,7 +217,7 @@
           </w:tcPr>
           <w:p>
             <w:r>
-              <w:t>1.59%</w:t>
+              <w:t>2.38%</w:t>
             </w:r>
           </w:p>
         </w:tc>
@@ -261,7 +261,7 @@
           </w:tcPr>
           <w:p>
             <w:r>
-              <w:t>-0.35%</w:t>
+              <w:t>0.20%</w:t>
             </w:r>
           </w:p>
         </w:tc>

--- a/agent/output/trading_report.docx
+++ b/agent/output/trading_report.docx
@@ -7,7 +7,7 @@
         <w:pStyle w:val="Heading1"/>
       </w:pPr>
       <w:r>
-        <w:t>Trading System Report: SAMPLE</w:t>
+        <w:t>Trading System Report: AAPL</w:t>
       </w:r>
     </w:p>
     <w:p>
@@ -20,12 +20,12 @@
     </w:p>
     <w:p>
       <w:r>
-        <w:t>This report presents the performance of a trading strategy applied to SAMPLE using a combination of technical analysis, sentiment analysis, and predictive models.</w:t>
+        <w:t>This report presents the performance of a trading strategy applied to AAPL using a combination of technical analysis, sentiment analysis, and predictive models.</w:t>
       </w:r>
     </w:p>
     <w:p>
       <w:r>
-        <w:t>The strategy achieved a total return of 1.77% (1.77% annualized) with a Sharpe ratio of 0.98. Maximum drawdown was -1.12%. The strategy executed 9 trades with a win rate of 2.38%.</w:t>
+        <w:t>The strategy achieved a total return of 5.06% (5.10% annualized) with a Sharpe ratio of 1.68. Maximum drawdown was -1.16%. The strategy executed 10 trades with a win rate of 2.80%.</w:t>
       </w:r>
     </w:p>
     <w:p>
@@ -85,7 +85,7 @@
           </w:tcPr>
           <w:p>
             <w:r>
-              <w:t>1.77%</w:t>
+              <w:t>5.06%</w:t>
             </w:r>
           </w:p>
         </w:tc>
@@ -107,7 +107,7 @@
           </w:tcPr>
           <w:p>
             <w:r>
-              <w:t>1.77%</w:t>
+              <w:t>5.10%</w:t>
             </w:r>
           </w:p>
         </w:tc>
@@ -129,7 +129,7 @@
           </w:tcPr>
           <w:p>
             <w:r>
-              <w:t>1.80%</w:t>
+              <w:t>3.04%</w:t>
             </w:r>
           </w:p>
         </w:tc>
@@ -151,7 +151,7 @@
           </w:tcPr>
           <w:p>
             <w:r>
-              <w:t>0.98</w:t>
+              <w:t>1.68</w:t>
             </w:r>
           </w:p>
         </w:tc>
@@ -173,7 +173,7 @@
           </w:tcPr>
           <w:p>
             <w:r>
-              <w:t>-1.12%</w:t>
+              <w:t>-1.16%</w:t>
             </w:r>
           </w:p>
         </w:tc>
@@ -195,7 +195,7 @@
           </w:tcPr>
           <w:p>
             <w:r>
-              <w:t>1.57</w:t>
+              <w:t>4.39</w:t>
             </w:r>
           </w:p>
         </w:tc>
@@ -217,7 +217,7 @@
           </w:tcPr>
           <w:p>
             <w:r>
-              <w:t>2.38%</w:t>
+              <w:t>2.80%</w:t>
             </w:r>
           </w:p>
         </w:tc>
@@ -239,7 +239,7 @@
           </w:tcPr>
           <w:p>
             <w:r>
-              <w:t>9</w:t>
+              <w:t>10</w:t>
             </w:r>
           </w:p>
         </w:tc>
@@ -261,7 +261,7 @@
           </w:tcPr>
           <w:p>
             <w:r>
-              <w:t>0.20%</w:t>
+              <w:t>0.50%</w:t>
             </w:r>
           </w:p>
         </w:tc>

--- a/agent/output/trading_report.docx
+++ b/agent/output/trading_report.docx
@@ -7,7 +7,7 @@
         <w:pStyle w:val="Heading1"/>
       </w:pPr>
       <w:r>
-        <w:t>Trading System Report: AAPL</w:t>
+        <w:t>Trading System Report: 5 Tech Stocks</w:t>
       </w:r>
     </w:p>
     <w:p>
@@ -20,12 +20,12 @@
     </w:p>
     <w:p>
       <w:r>
-        <w:t>This report presents the performance of a trading strategy applied to AAPL using a combination of technical analysis, sentiment analysis, and predictive models.</w:t>
+        <w:t>This report presents the performance of a trading strategy applied to 5 Tech Stocks using a combination of technical analysis, sentiment analysis, and predictive models.</w:t>
       </w:r>
     </w:p>
     <w:p>
       <w:r>
-        <w:t>The strategy achieved a total return of 5.06% (5.10% annualized) with a Sharpe ratio of 1.68. Maximum drawdown was -1.16%. The strategy executed 10 trades with a win rate of 2.80%.</w:t>
+        <w:t>The strategy achieved a total return of -1.61% (-1.61% annualized) with a Sharpe ratio of -0.45. Maximum drawdown was -3.29%. The strategy executed 11 trades with a win rate of 2.38%.</w:t>
       </w:r>
     </w:p>
     <w:p>
@@ -85,7 +85,7 @@
           </w:tcPr>
           <w:p>
             <w:r>
-              <w:t>5.06%</w:t>
+              <w:t>-1.61%</w:t>
             </w:r>
           </w:p>
         </w:tc>
@@ -107,7 +107,7 @@
           </w:tcPr>
           <w:p>
             <w:r>
-              <w:t>5.10%</w:t>
+              <w:t>-1.61%</w:t>
             </w:r>
           </w:p>
         </w:tc>
@@ -129,7 +129,7 @@
           </w:tcPr>
           <w:p>
             <w:r>
-              <w:t>3.04%</w:t>
+              <w:t>3.63%</w:t>
             </w:r>
           </w:p>
         </w:tc>
@@ -151,7 +151,7 @@
           </w:tcPr>
           <w:p>
             <w:r>
-              <w:t>1.68</w:t>
+              <w:t>-0.45</w:t>
             </w:r>
           </w:p>
         </w:tc>
@@ -173,7 +173,7 @@
           </w:tcPr>
           <w:p>
             <w:r>
-              <w:t>-1.16%</w:t>
+              <w:t>-3.29%</w:t>
             </w:r>
           </w:p>
         </w:tc>
@@ -195,7 +195,7 @@
           </w:tcPr>
           <w:p>
             <w:r>
-              <w:t>4.39</w:t>
+              <w:t>-0.49</w:t>
             </w:r>
           </w:p>
         </w:tc>
@@ -217,7 +217,7 @@
           </w:tcPr>
           <w:p>
             <w:r>
-              <w:t>2.80%</w:t>
+              <w:t>2.38%</w:t>
             </w:r>
           </w:p>
         </w:tc>
@@ -239,7 +239,7 @@
           </w:tcPr>
           <w:p>
             <w:r>
-              <w:t>10</w:t>
+              <w:t>11</w:t>
             </w:r>
           </w:p>
         </w:tc>
@@ -261,7 +261,7 @@
           </w:tcPr>
           <w:p>
             <w:r>
-              <w:t>0.50%</w:t>
+              <w:t>-0.14%</w:t>
             </w:r>
           </w:p>
         </w:tc>
